--- a/Reports and theory/SS EK Report 20180301.docx
+++ b/Reports and theory/SS EK Report 20180301.docx
@@ -31,33 +31,20 @@
         <w:jc w:val="both"/>
         <w:rPr>
           <w:rFonts w:ascii="Times New Roman" w:hAnsi="Times New Roman" w:cs="Times New Roman"/>
+          <w:sz w:val="24"/>
+          <w:szCs w:val="24"/>
+          <w:lang w:val="en-GB"/>
+        </w:rPr>
+      </w:pPr>
+      <w:r>
+        <w:rPr>
+          <w:rFonts w:ascii="Times New Roman" w:hAnsi="Times New Roman" w:cs="Times New Roman"/>
           <w:i/>
           <w:sz w:val="24"/>
           <w:szCs w:val="24"/>
           <w:u w:val="single"/>
           <w:lang w:val="en-GB"/>
         </w:rPr>
-      </w:pPr>
-    </w:p>
-    <w:p>
-      <w:pPr>
-        <w:jc w:val="both"/>
-        <w:rPr>
-          <w:rFonts w:ascii="Times New Roman" w:hAnsi="Times New Roman" w:cs="Times New Roman"/>
-          <w:sz w:val="24"/>
-          <w:szCs w:val="24"/>
-          <w:lang w:val="en-GB"/>
-        </w:rPr>
-      </w:pPr>
-      <w:r>
-        <w:rPr>
-          <w:rFonts w:ascii="Times New Roman" w:hAnsi="Times New Roman" w:cs="Times New Roman"/>
-          <w:i/>
-          <w:sz w:val="24"/>
-          <w:szCs w:val="24"/>
-          <w:u w:val="single"/>
-          <w:lang w:val="en-GB"/>
-        </w:rPr>
         <w:t>Work on transfer learning</w:t>
       </w:r>
     </w:p>
@@ -150,6 +137,7 @@
       <w:r>
         <w:rPr>
           <w:rFonts w:ascii="Times New Roman" w:hAnsi="Times New Roman" w:cs="Times New Roman"/>
+          <w:noProof/>
           <w:sz w:val="24"/>
           <w:szCs w:val="24"/>
         </w:rPr>
@@ -223,6 +211,7 @@
       <w:r>
         <w:rPr>
           <w:rFonts w:ascii="Times New Roman" w:hAnsi="Times New Roman" w:cs="Times New Roman"/>
+          <w:noProof/>
           <w:sz w:val="24"/>
           <w:szCs w:val="24"/>
         </w:rPr>
@@ -288,6 +277,7 @@
         <w:jc w:val="both"/>
         <w:rPr>
           <w:rFonts w:ascii="Times New Roman" w:hAnsi="Times New Roman" w:cs="Times New Roman"/>
+          <w:i/>
           <w:sz w:val="24"/>
           <w:szCs w:val="24"/>
           <w:u w:val="single"/>
@@ -297,6 +287,7 @@
       <w:r>
         <w:rPr>
           <w:rFonts w:ascii="Times New Roman" w:hAnsi="Times New Roman" w:cs="Times New Roman"/>
+          <w:i/>
           <w:sz w:val="24"/>
           <w:szCs w:val="24"/>
           <w:u w:val="single"/>
@@ -307,6 +298,7 @@
       <w:r>
         <w:rPr>
           <w:rFonts w:ascii="Times New Roman" w:hAnsi="Times New Roman" w:cs="Times New Roman"/>
+          <w:i/>
           <w:sz w:val="24"/>
           <w:szCs w:val="24"/>
           <w:u w:val="single"/>
@@ -392,19 +384,241 @@
           <w:lang w:val="en-GB"/>
         </w:rPr>
       </w:pPr>
-    </w:p>
-    <w:p>
-      <w:pPr>
-        <w:jc w:val="both"/>
-        <w:rPr>
-          <w:rFonts w:ascii="Times New Roman" w:hAnsi="Times New Roman" w:cs="Times New Roman"/>
-          <w:sz w:val="24"/>
-          <w:szCs w:val="24"/>
-          <w:lang w:val="en-GB"/>
-        </w:rPr>
-      </w:pPr>
-      <w:bookmarkStart w:id="0" w:name="_GoBack"/>
-      <w:bookmarkEnd w:id="0"/>
+      <w:r>
+        <w:rPr>
+          <w:rFonts w:ascii="Times New Roman" w:hAnsi="Times New Roman" w:cs="Times New Roman"/>
+          <w:i/>
+          <w:sz w:val="24"/>
+          <w:szCs w:val="24"/>
+          <w:u w:val="single"/>
+          <w:lang w:val="en-GB"/>
+        </w:rPr>
+        <w:t xml:space="preserve">Work on </w:t>
+      </w:r>
+      <w:proofErr w:type="spellStart"/>
+      <w:r>
+        <w:rPr>
+          <w:rFonts w:ascii="Times New Roman" w:hAnsi="Times New Roman" w:cs="Times New Roman"/>
+          <w:i/>
+          <w:sz w:val="24"/>
+          <w:szCs w:val="24"/>
+          <w:u w:val="single"/>
+          <w:lang w:val="en-GB"/>
+        </w:rPr>
+        <w:t>TFRecords</w:t>
+      </w:r>
+      <w:proofErr w:type="spellEnd"/>
+    </w:p>
+    <w:p>
+      <w:pPr>
+        <w:jc w:val="both"/>
+        <w:rPr>
+          <w:rFonts w:ascii="Times New Roman" w:hAnsi="Times New Roman" w:cs="Times New Roman"/>
+          <w:sz w:val="24"/>
+          <w:szCs w:val="24"/>
+          <w:lang w:val="en-GB"/>
+        </w:rPr>
+      </w:pPr>
+      <w:proofErr w:type="spellStart"/>
+      <w:r>
+        <w:rPr>
+          <w:rFonts w:ascii="Times New Roman" w:hAnsi="Times New Roman" w:cs="Times New Roman"/>
+          <w:sz w:val="24"/>
+          <w:szCs w:val="24"/>
+          <w:lang w:val="en-GB"/>
+        </w:rPr>
+        <w:t>TFRecords</w:t>
+      </w:r>
+      <w:proofErr w:type="spellEnd"/>
+      <w:r>
+        <w:rPr>
+          <w:rFonts w:ascii="Times New Roman" w:hAnsi="Times New Roman" w:cs="Times New Roman"/>
+          <w:sz w:val="24"/>
+          <w:szCs w:val="24"/>
+          <w:lang w:val="en-GB"/>
+        </w:rPr>
+        <w:t xml:space="preserve"> now works entirely successfully.</w:t>
+      </w:r>
+    </w:p>
+    <w:p>
+      <w:pPr>
+        <w:jc w:val="both"/>
+        <w:rPr>
+          <w:rFonts w:ascii="Times New Roman" w:hAnsi="Times New Roman" w:cs="Times New Roman"/>
+          <w:sz w:val="24"/>
+          <w:szCs w:val="24"/>
+          <w:lang w:val="en-GB"/>
+        </w:rPr>
+      </w:pPr>
+      <w:r>
+        <w:rPr>
+          <w:rFonts w:ascii="Times New Roman" w:hAnsi="Times New Roman" w:cs="Times New Roman"/>
+          <w:sz w:val="24"/>
+          <w:szCs w:val="24"/>
+          <w:lang w:val="en-GB"/>
+        </w:rPr>
+        <w:t>We can normalise the images to the range [-0.5,0.5] which speeds up training by a factor of 4 when tested on 10 outputs.</w:t>
+      </w:r>
+    </w:p>
+    <w:p>
+      <w:pPr>
+        <w:jc w:val="both"/>
+        <w:rPr>
+          <w:rFonts w:ascii="Times New Roman" w:hAnsi="Times New Roman" w:cs="Times New Roman"/>
+          <w:sz w:val="24"/>
+          <w:szCs w:val="24"/>
+          <w:lang w:val="en-GB"/>
+        </w:rPr>
+      </w:pPr>
+      <w:r>
+        <w:rPr>
+          <w:rFonts w:ascii="Times New Roman" w:hAnsi="Times New Roman" w:cs="Times New Roman"/>
+          <w:sz w:val="24"/>
+          <w:szCs w:val="24"/>
+          <w:lang w:val="en-GB"/>
+        </w:rPr>
+        <w:t>We can shuffle the data which improves training accuracy and decreases training time (drastically).</w:t>
+      </w:r>
+    </w:p>
+    <w:p>
+      <w:pPr>
+        <w:jc w:val="both"/>
+        <w:rPr>
+          <w:rFonts w:ascii="Times New Roman" w:hAnsi="Times New Roman" w:cs="Times New Roman"/>
+          <w:sz w:val="24"/>
+          <w:szCs w:val="24"/>
+          <w:lang w:val="en-GB"/>
+        </w:rPr>
+      </w:pPr>
+      <w:r>
+        <w:rPr>
+          <w:rFonts w:ascii="Times New Roman" w:hAnsi="Times New Roman" w:cs="Times New Roman"/>
+          <w:sz w:val="24"/>
+          <w:szCs w:val="24"/>
+          <w:lang w:val="en-GB"/>
+        </w:rPr>
+        <w:t xml:space="preserve">We can perform a more advanced normalisation that </w:t>
+      </w:r>
+      <w:proofErr w:type="gramStart"/>
+      <w:r>
+        <w:rPr>
+          <w:rFonts w:ascii="Times New Roman" w:hAnsi="Times New Roman" w:cs="Times New Roman"/>
+          <w:sz w:val="24"/>
+          <w:szCs w:val="24"/>
+          <w:lang w:val="en-GB"/>
+        </w:rPr>
+        <w:t>takes into account</w:t>
+      </w:r>
+      <w:proofErr w:type="gramEnd"/>
+      <w:r>
+        <w:rPr>
+          <w:rFonts w:ascii="Times New Roman" w:hAnsi="Times New Roman" w:cs="Times New Roman"/>
+          <w:sz w:val="24"/>
+          <w:szCs w:val="24"/>
+          <w:lang w:val="en-GB"/>
+        </w:rPr>
+        <w:t xml:space="preserve"> the image’s mean and standard deviation (in pixel values). This works even better!</w:t>
+      </w:r>
+    </w:p>
+    <w:p>
+      <w:pPr>
+        <w:jc w:val="both"/>
+        <w:rPr>
+          <w:rFonts w:ascii="Times New Roman" w:hAnsi="Times New Roman" w:cs="Times New Roman"/>
+          <w:sz w:val="24"/>
+          <w:szCs w:val="24"/>
+          <w:lang w:val="en-GB"/>
+        </w:rPr>
+      </w:pPr>
+      <w:r>
+        <w:rPr>
+          <w:rFonts w:ascii="Times New Roman" w:hAnsi="Times New Roman" w:cs="Times New Roman"/>
+          <w:sz w:val="24"/>
+          <w:szCs w:val="24"/>
+          <w:lang w:val="en-GB"/>
+        </w:rPr>
+        <w:t>A final normalisation would be to normalise each batch at a time. This is not done yet.</w:t>
+      </w:r>
+    </w:p>
+    <w:p>
+      <w:pPr>
+        <w:jc w:val="both"/>
+        <w:rPr>
+          <w:rFonts w:ascii="Times New Roman" w:hAnsi="Times New Roman" w:cs="Times New Roman"/>
+          <w:sz w:val="24"/>
+          <w:szCs w:val="24"/>
+          <w:lang w:val="en-GB"/>
+        </w:rPr>
+      </w:pPr>
+      <w:r>
+        <w:rPr>
+          <w:rFonts w:ascii="Times New Roman" w:hAnsi="Times New Roman" w:cs="Times New Roman"/>
+          <w:sz w:val="24"/>
+          <w:szCs w:val="24"/>
+          <w:lang w:val="en-GB"/>
+        </w:rPr>
+        <w:t>Because normalisation speeds up the process, we can train networks with many more convolution layers. A network for 10 outputs was trained on 6 convolution layers.</w:t>
+      </w:r>
+    </w:p>
+    <w:p>
+      <w:pPr>
+        <w:jc w:val="both"/>
+        <w:rPr>
+          <w:rFonts w:ascii="Times New Roman" w:hAnsi="Times New Roman" w:cs="Times New Roman"/>
+          <w:sz w:val="24"/>
+          <w:szCs w:val="24"/>
+          <w:lang w:val="en-GB"/>
+        </w:rPr>
+      </w:pPr>
+      <w:r>
+        <w:rPr>
+          <w:rFonts w:ascii="Times New Roman" w:hAnsi="Times New Roman" w:cs="Times New Roman"/>
+          <w:sz w:val="24"/>
+          <w:szCs w:val="24"/>
+          <w:lang w:val="en-GB"/>
+        </w:rPr>
+        <w:t>It was found that increasing the number of layers is more effective than increasing the number of outputs per layer (which slows down the process).</w:t>
+      </w:r>
+    </w:p>
+    <w:p>
+      <w:pPr>
+        <w:jc w:val="both"/>
+        <w:rPr>
+          <w:rFonts w:ascii="Times New Roman" w:hAnsi="Times New Roman" w:cs="Times New Roman"/>
+          <w:sz w:val="24"/>
+          <w:szCs w:val="24"/>
+          <w:lang w:val="en-GB"/>
+        </w:rPr>
+      </w:pPr>
+      <w:r>
+        <w:rPr>
+          <w:rFonts w:ascii="Times New Roman" w:hAnsi="Times New Roman" w:cs="Times New Roman"/>
+          <w:sz w:val="24"/>
+          <w:szCs w:val="24"/>
+          <w:lang w:val="en-GB"/>
+        </w:rPr>
+        <w:t>Our graphs may show overfitting. We may want to increase the dropout factor.</w:t>
+      </w:r>
+    </w:p>
+    <w:p>
+      <w:pPr>
+        <w:jc w:val="both"/>
+        <w:rPr>
+          <w:rFonts w:ascii="Times New Roman" w:hAnsi="Times New Roman" w:cs="Times New Roman"/>
+          <w:sz w:val="24"/>
+          <w:szCs w:val="24"/>
+          <w:lang w:val="en-GB"/>
+        </w:rPr>
+      </w:pPr>
+      <w:r>
+        <w:rPr>
+          <w:rFonts w:ascii="Times New Roman" w:hAnsi="Times New Roman" w:cs="Times New Roman"/>
+          <w:sz w:val="24"/>
+          <w:szCs w:val="24"/>
+          <w:lang w:val="en-GB"/>
+        </w:rPr>
+        <w:t>All relevant graphs are in the lab book so have not been copied here.</w:t>
+      </w:r>
     </w:p>
     <w:p>
       <w:pPr>
@@ -422,6 +636,8 @@
           <w:lang w:val="en-GB"/>
         </w:rPr>
       </w:pPr>
+      <w:bookmarkStart w:id="0" w:name="_GoBack"/>
+      <w:bookmarkEnd w:id="0"/>
       <w:r>
         <w:rPr>
           <w:rFonts w:ascii="Times New Roman" w:hAnsi="Times New Roman" w:cs="Times New Roman"/>
@@ -585,6 +801,72 @@
           <w:lang w:val="en-GB"/>
         </w:rPr>
       </w:pPr>
+      <w:r>
+        <w:rPr>
+          <w:rFonts w:ascii="Times New Roman" w:hAnsi="Times New Roman" w:cs="Times New Roman"/>
+          <w:sz w:val="24"/>
+          <w:lang w:val="en-GB"/>
+        </w:rPr>
+        <w:t xml:space="preserve">4. </w:t>
+      </w:r>
+      <w:r>
+        <w:rPr>
+          <w:rFonts w:ascii="Times New Roman" w:hAnsi="Times New Roman" w:cs="Times New Roman"/>
+          <w:sz w:val="24"/>
+          <w:lang w:val="en-GB"/>
+        </w:rPr>
+        <w:t>Start working on the GAN for Chinese characters.</w:t>
+      </w:r>
+    </w:p>
+    <w:p>
+      <w:pPr>
+        <w:pBdr>
+          <w:top w:val="single" w:sz="4" w:space="1" w:color="FF0000"/>
+          <w:left w:val="single" w:sz="4" w:space="4" w:color="FF0000"/>
+          <w:bottom w:val="single" w:sz="4" w:space="1" w:color="FF0000"/>
+          <w:right w:val="single" w:sz="4" w:space="4" w:color="FF0000"/>
+        </w:pBdr>
+        <w:jc w:val="both"/>
+        <w:rPr>
+          <w:rFonts w:ascii="Times New Roman" w:hAnsi="Times New Roman" w:cs="Times New Roman"/>
+          <w:sz w:val="24"/>
+          <w:lang w:val="en-GB"/>
+        </w:rPr>
+      </w:pPr>
+      <w:r>
+        <w:rPr>
+          <w:rFonts w:ascii="Times New Roman" w:hAnsi="Times New Roman" w:cs="Times New Roman"/>
+          <w:sz w:val="24"/>
+          <w:lang w:val="en-GB"/>
+        </w:rPr>
+        <w:t xml:space="preserve">6. Segment the entire </w:t>
+      </w:r>
+      <w:proofErr w:type="spellStart"/>
+      <w:r>
+        <w:rPr>
+          <w:rFonts w:ascii="Times New Roman" w:hAnsi="Times New Roman" w:cs="Times New Roman"/>
+          <w:sz w:val="24"/>
+          <w:lang w:val="en-GB"/>
+        </w:rPr>
+        <w:t>Baotu</w:t>
+      </w:r>
+      <w:proofErr w:type="spellEnd"/>
+      <w:r>
+        <w:rPr>
+          <w:rFonts w:ascii="Times New Roman" w:hAnsi="Times New Roman" w:cs="Times New Roman"/>
+          <w:sz w:val="24"/>
+          <w:lang w:val="en-GB"/>
+        </w:rPr>
+        <w:t xml:space="preserve"> Spring poem</w:t>
+      </w:r>
+      <w:r>
+        <w:rPr>
+          <w:rFonts w:ascii="Times New Roman" w:hAnsi="Times New Roman" w:cs="Times New Roman"/>
+          <w:sz w:val="24"/>
+          <w:lang w:val="en-GB"/>
+        </w:rPr>
+        <w:t>.</w:t>
+      </w:r>
     </w:p>
     <w:sectPr>
       <w:headerReference w:type="default" r:id="rId10"/>
@@ -1406,6 +1688,7 @@
   <w:style w:type="character" w:default="1" w:styleId="DefaultParagraphFont">
     <w:name w:val="Default Paragraph Font"/>
     <w:uiPriority w:val="1"/>
+    <w:semiHidden/>
     <w:unhideWhenUsed/>
   </w:style>
   <w:style w:type="table" w:default="1" w:styleId="TableNormal">
@@ -1772,7 +2055,7 @@
 </file>
 
 <file path=customXml/itemProps1.xml><?xml version="1.0" encoding="utf-8"?>
-<ds:datastoreItem xmlns:ds="http://schemas.openxmlformats.org/officeDocument/2006/customXml" ds:itemID="{8765ECE5-1A2E-4225-A00A-C467905B1EDE}">
+<ds:datastoreItem xmlns:ds="http://schemas.openxmlformats.org/officeDocument/2006/customXml" ds:itemID="{003273D3-EA8F-4824-AD0A-D55FE85526EE}">
   <ds:schemaRefs>
     <ds:schemaRef ds:uri="http://schemas.openxmlformats.org/officeDocument/2006/bibliography"/>
   </ds:schemaRefs>
